--- a/files/REPORTE-BONO-76869700/BRIAN JOEL VIZA CCAPA-G1.docx
+++ b/files/REPORTE-BONO-76869700/BRIAN JOEL VIZA CCAPA-G1.docx
@@ -10,7 +10,7 @@
         <w:rPr>
           <w:rStyle w:val="font-lg"/>
         </w:rPr>
-        <w:t xml:space="preserve">FABRICA DE ARTICULOS DE METAL EL INCA S</w:t>
+        <w:t xml:space="preserve">DERRAMA MAGISTERIAL</w:t>
       </w:r>
     </w:p>
     <w:p/>
@@ -59,7 +59,7 @@
         <w:rPr>
           <w:rStyle w:val="font-md"/>
         </w:rPr>
-        <w:t xml:space="preserve">Fecha de Ingreso : 10 DE MAYO DE 1990</w:t>
+        <w:t xml:space="preserve">Fecha de Ingreso : 2 DE AGOSTO DE 1966</w:t>
       </w:r>
     </w:p>
     <w:p>
@@ -70,7 +70,7 @@
         <w:rPr>
           <w:rStyle w:val="font-md"/>
         </w:rPr>
-        <w:t xml:space="preserve">Fecha de Cese : 6 DE MAYO DE 1999</w:t>
+        <w:t xml:space="preserve">Fecha de Cese : 10 DE MAYO DE 1990</w:t>
       </w:r>
     </w:p>
     <w:p>
@@ -106,7 +106,7 @@
         <w:rPr>
           <w:rStyle w:val="font-md"/>
         </w:rPr>
-        <w:t xml:space="preserve">LIMA, 6 DE MAYO DE 1999</w:t>
+        <w:t xml:space="preserve">LIMA, 10 DE MAYO DE 1990</w:t>
       </w:r>
     </w:p>
     <w:p/>
